--- a/Documentacion/Manual de Instalación.docx
+++ b/Documentacion/Manual de Instalación.docx
@@ -2237,7 +2237,7 @@
               </wp:anchor>
             </w:drawing>
           </mc:Choice>
-          <mc:Fallback xmlns:w16se="http://schemas.microsoft.com/office/word/2015/wordml/symex" xmlns:w16="http://schemas.microsoft.com/office/word/2018/wordml" xmlns:w16cid="http://schemas.microsoft.com/office/word/2016/wordml/cid" xmlns:w16cex="http://schemas.microsoft.com/office/word/2018/wordml/cex" xmlns:am3d="http://schemas.microsoft.com/office/drawing/2017/model3d" xmlns:aink="http://schemas.microsoft.com/office/drawing/2016/ink" xmlns:cx8="http://schemas.microsoft.com/office/drawing/2016/5/14/chartex" xmlns:cx7="http://schemas.microsoft.com/office/drawing/2016/5/13/chartex" xmlns:cx6="http://schemas.microsoft.com/office/drawing/2016/5/12/chartex" xmlns:cx5="http://schemas.microsoft.com/office/drawing/2016/5/11/chartex" xmlns:cx4="http://schemas.microsoft.com/office/drawing/2016/5/10/chartex" xmlns:cx3="http://schemas.microsoft.com/office/drawing/2016/5/9/chartex" xmlns:cx2="http://schemas.microsoft.com/office/drawing/2015/10/21/chartex" xmlns:cx1="http://schemas.microsoft.com/office/drawing/2015/9/8/chartex" xmlns:cx="http://schemas.microsoft.com/office/drawing/2014/chartex">
+          <mc:Fallback xmlns:cx="http://schemas.microsoft.com/office/drawing/2014/chartex" xmlns:cx1="http://schemas.microsoft.com/office/drawing/2015/9/8/chartex" xmlns:cx2="http://schemas.microsoft.com/office/drawing/2015/10/21/chartex" xmlns:cx3="http://schemas.microsoft.com/office/drawing/2016/5/9/chartex" xmlns:cx4="http://schemas.microsoft.com/office/drawing/2016/5/10/chartex" xmlns:cx5="http://schemas.microsoft.com/office/drawing/2016/5/11/chartex" xmlns:cx6="http://schemas.microsoft.com/office/drawing/2016/5/12/chartex" xmlns:cx7="http://schemas.microsoft.com/office/drawing/2016/5/13/chartex" xmlns:cx8="http://schemas.microsoft.com/office/drawing/2016/5/14/chartex" xmlns:aink="http://schemas.microsoft.com/office/drawing/2016/ink" xmlns:am3d="http://schemas.microsoft.com/office/drawing/2017/model3d" xmlns:w16cex="http://schemas.microsoft.com/office/word/2018/wordml/cex" xmlns:w16cid="http://schemas.microsoft.com/office/word/2016/wordml/cid" xmlns:w16="http://schemas.microsoft.com/office/word/2018/wordml" xmlns:w16se="http://schemas.microsoft.com/office/word/2015/wordml/symex">
             <w:pict>
               <v:rect w14:anchorId="0DE5B5CF" id="Rectángulo 15" o:spid="_x0000_s1026" style="position:absolute;margin-left:4.2pt;margin-top:154.15pt;width:93pt;height:20.25pt;z-index:251659264;visibility:visible;mso-wrap-style:square;mso-wrap-distance-left:9pt;mso-wrap-distance-top:0;mso-wrap-distance-right:9pt;mso-wrap-distance-bottom:0;mso-position-horizontal:absolute;mso-position-horizontal-relative:text;mso-position-vertical:absolute;mso-position-vertical-relative:text;v-text-anchor:middle" o:gfxdata="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" filled="f" strokecolor="#92d050" strokeweight="2.25pt"/>
             </w:pict>
@@ -3083,7 +3083,7 @@
               </wp:anchor>
             </w:drawing>
           </mc:Choice>
-          <mc:Fallback xmlns:w16se="http://schemas.microsoft.com/office/word/2015/wordml/symex" xmlns:w16="http://schemas.microsoft.com/office/word/2018/wordml" xmlns:w16cid="http://schemas.microsoft.com/office/word/2016/wordml/cid" xmlns:w16cex="http://schemas.microsoft.com/office/word/2018/wordml/cex" xmlns:am3d="http://schemas.microsoft.com/office/drawing/2017/model3d" xmlns:aink="http://schemas.microsoft.com/office/drawing/2016/ink" xmlns:cx8="http://schemas.microsoft.com/office/drawing/2016/5/14/chartex" xmlns:cx7="http://schemas.microsoft.com/office/drawing/2016/5/13/chartex" xmlns:cx6="http://schemas.microsoft.com/office/drawing/2016/5/12/chartex" xmlns:cx5="http://schemas.microsoft.com/office/drawing/2016/5/11/chartex" xmlns:cx4="http://schemas.microsoft.com/office/drawing/2016/5/10/chartex" xmlns:cx3="http://schemas.microsoft.com/office/drawing/2016/5/9/chartex" xmlns:cx2="http://schemas.microsoft.com/office/drawing/2015/10/21/chartex" xmlns:cx1="http://schemas.microsoft.com/office/drawing/2015/9/8/chartex" xmlns:cx="http://schemas.microsoft.com/office/drawing/2014/chartex">
+          <mc:Fallback xmlns:cx="http://schemas.microsoft.com/office/drawing/2014/chartex" xmlns:cx1="http://schemas.microsoft.com/office/drawing/2015/9/8/chartex" xmlns:cx2="http://schemas.microsoft.com/office/drawing/2015/10/21/chartex" xmlns:cx3="http://schemas.microsoft.com/office/drawing/2016/5/9/chartex" xmlns:cx4="http://schemas.microsoft.com/office/drawing/2016/5/10/chartex" xmlns:cx5="http://schemas.microsoft.com/office/drawing/2016/5/11/chartex" xmlns:cx6="http://schemas.microsoft.com/office/drawing/2016/5/12/chartex" xmlns:cx7="http://schemas.microsoft.com/office/drawing/2016/5/13/chartex" xmlns:cx8="http://schemas.microsoft.com/office/drawing/2016/5/14/chartex" xmlns:aink="http://schemas.microsoft.com/office/drawing/2016/ink" xmlns:am3d="http://schemas.microsoft.com/office/drawing/2017/model3d" xmlns:w16cex="http://schemas.microsoft.com/office/word/2018/wordml/cex" xmlns:w16cid="http://schemas.microsoft.com/office/word/2016/wordml/cid" xmlns:w16="http://schemas.microsoft.com/office/word/2018/wordml" xmlns:w16se="http://schemas.microsoft.com/office/word/2015/wordml/symex">
             <w:pict>
               <v:rect w14:anchorId="3F3150EC" id="Rectángulo 25" o:spid="_x0000_s1026" style="position:absolute;margin-left:28.95pt;margin-top:172.3pt;width:138.75pt;height:14.35pt;z-index:251662336;visibility:visible;mso-wrap-style:square;mso-width-percent:0;mso-height-percent:0;mso-wrap-distance-left:9pt;mso-wrap-distance-top:0;mso-wrap-distance-right:9pt;mso-wrap-distance-bottom:0;mso-position-horizontal:absolute;mso-position-horizontal-relative:text;mso-position-vertical:absolute;mso-position-vertical-relative:text;mso-width-percent:0;mso-height-percent:0;mso-width-relative:margin;mso-height-relative:margin;v-text-anchor:middle" o:gfxdata="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" filled="f" strokecolor="#92d050" strokeweight="2.25pt"/>
             </w:pict>
@@ -3158,7 +3158,7 @@
               </wp:anchor>
             </w:drawing>
           </mc:Choice>
-          <mc:Fallback xmlns:w16se="http://schemas.microsoft.com/office/word/2015/wordml/symex" xmlns:w16="http://schemas.microsoft.com/office/word/2018/wordml" xmlns:w16cid="http://schemas.microsoft.com/office/word/2016/wordml/cid" xmlns:w16cex="http://schemas.microsoft.com/office/word/2018/wordml/cex" xmlns:am3d="http://schemas.microsoft.com/office/drawing/2017/model3d" xmlns:aink="http://schemas.microsoft.com/office/drawing/2016/ink" xmlns:cx8="http://schemas.microsoft.com/office/drawing/2016/5/14/chartex" xmlns:cx7="http://schemas.microsoft.com/office/drawing/2016/5/13/chartex" xmlns:cx6="http://schemas.microsoft.com/office/drawing/2016/5/12/chartex" xmlns:cx5="http://schemas.microsoft.com/office/drawing/2016/5/11/chartex" xmlns:cx4="http://schemas.microsoft.com/office/drawing/2016/5/10/chartex" xmlns:cx3="http://schemas.microsoft.com/office/drawing/2016/5/9/chartex" xmlns:cx2="http://schemas.microsoft.com/office/drawing/2015/10/21/chartex" xmlns:cx1="http://schemas.microsoft.com/office/drawing/2015/9/8/chartex" xmlns:cx="http://schemas.microsoft.com/office/drawing/2014/chartex">
+          <mc:Fallback xmlns:cx="http://schemas.microsoft.com/office/drawing/2014/chartex" xmlns:cx1="http://schemas.microsoft.com/office/drawing/2015/9/8/chartex" xmlns:cx2="http://schemas.microsoft.com/office/drawing/2015/10/21/chartex" xmlns:cx3="http://schemas.microsoft.com/office/drawing/2016/5/9/chartex" xmlns:cx4="http://schemas.microsoft.com/office/drawing/2016/5/10/chartex" xmlns:cx5="http://schemas.microsoft.com/office/drawing/2016/5/11/chartex" xmlns:cx6="http://schemas.microsoft.com/office/drawing/2016/5/12/chartex" xmlns:cx7="http://schemas.microsoft.com/office/drawing/2016/5/13/chartex" xmlns:cx8="http://schemas.microsoft.com/office/drawing/2016/5/14/chartex" xmlns:aink="http://schemas.microsoft.com/office/drawing/2016/ink" xmlns:am3d="http://schemas.microsoft.com/office/drawing/2017/model3d" xmlns:w16cex="http://schemas.microsoft.com/office/word/2018/wordml/cex" xmlns:w16cid="http://schemas.microsoft.com/office/word/2016/wordml/cid" xmlns:w16="http://schemas.microsoft.com/office/word/2018/wordml" xmlns:w16se="http://schemas.microsoft.com/office/word/2015/wordml/symex">
             <w:pict>
               <v:rect w14:anchorId="66D9B910" id="Rectángulo 24" o:spid="_x0000_s1026" style="position:absolute;margin-left:19.2pt;margin-top:16.3pt;width:80.25pt;height:10.5pt;z-index:251660288;visibility:visible;mso-wrap-style:square;mso-wrap-distance-left:9pt;mso-wrap-distance-top:0;mso-wrap-distance-right:9pt;mso-wrap-distance-bottom:0;mso-position-horizontal:absolute;mso-position-horizontal-relative:text;mso-position-vertical:absolute;mso-position-vertical-relative:text;v-text-anchor:middle" o:gfxdata="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" filled="f" strokecolor="#92d050" strokeweight="2.25pt"/>
             </w:pict>
@@ -3686,7 +3686,7 @@
               </wp:anchor>
             </w:drawing>
           </mc:Choice>
-          <mc:Fallback xmlns:w16se="http://schemas.microsoft.com/office/word/2015/wordml/symex" xmlns:w16="http://schemas.microsoft.com/office/word/2018/wordml" xmlns:w16cid="http://schemas.microsoft.com/office/word/2016/wordml/cid" xmlns:w16cex="http://schemas.microsoft.com/office/word/2018/wordml/cex" xmlns:am3d="http://schemas.microsoft.com/office/drawing/2017/model3d" xmlns:aink="http://schemas.microsoft.com/office/drawing/2016/ink" xmlns:cx8="http://schemas.microsoft.com/office/drawing/2016/5/14/chartex" xmlns:cx7="http://schemas.microsoft.com/office/drawing/2016/5/13/chartex" xmlns:cx6="http://schemas.microsoft.com/office/drawing/2016/5/12/chartex" xmlns:cx5="http://schemas.microsoft.com/office/drawing/2016/5/11/chartex" xmlns:cx4="http://schemas.microsoft.com/office/drawing/2016/5/10/chartex" xmlns:cx3="http://schemas.microsoft.com/office/drawing/2016/5/9/chartex" xmlns:cx2="http://schemas.microsoft.com/office/drawing/2015/10/21/chartex" xmlns:cx1="http://schemas.microsoft.com/office/drawing/2015/9/8/chartex" xmlns:cx="http://schemas.microsoft.com/office/drawing/2014/chartex">
+          <mc:Fallback xmlns:cx="http://schemas.microsoft.com/office/drawing/2014/chartex" xmlns:cx1="http://schemas.microsoft.com/office/drawing/2015/9/8/chartex" xmlns:cx2="http://schemas.microsoft.com/office/drawing/2015/10/21/chartex" xmlns:cx3="http://schemas.microsoft.com/office/drawing/2016/5/9/chartex" xmlns:cx4="http://schemas.microsoft.com/office/drawing/2016/5/10/chartex" xmlns:cx5="http://schemas.microsoft.com/office/drawing/2016/5/11/chartex" xmlns:cx6="http://schemas.microsoft.com/office/drawing/2016/5/12/chartex" xmlns:cx7="http://schemas.microsoft.com/office/drawing/2016/5/13/chartex" xmlns:cx8="http://schemas.microsoft.com/office/drawing/2016/5/14/chartex" xmlns:aink="http://schemas.microsoft.com/office/drawing/2016/ink" xmlns:am3d="http://schemas.microsoft.com/office/drawing/2017/model3d" xmlns:w16cex="http://schemas.microsoft.com/office/word/2018/wordml/cex" xmlns:w16cid="http://schemas.microsoft.com/office/word/2016/wordml/cid" xmlns:w16="http://schemas.microsoft.com/office/word/2018/wordml" xmlns:w16se="http://schemas.microsoft.com/office/word/2015/wordml/symex">
             <w:pict>
               <v:rect w14:anchorId="13450E8F" id="Rectángulo 28" o:spid="_x0000_s1026" style="position:absolute;margin-left:296.7pt;margin-top:3.5pt;width:92.25pt;height:15pt;z-index:251664384;visibility:visible;mso-wrap-style:square;mso-width-percent:0;mso-height-percent:0;mso-wrap-distance-left:9pt;mso-wrap-distance-top:0;mso-wrap-distance-right:9pt;mso-wrap-distance-bottom:0;mso-position-horizontal:absolute;mso-position-horizontal-relative:text;mso-position-vertical:absolute;mso-position-vertical-relative:text;mso-width-percent:0;mso-height-percent:0;mso-width-relative:margin;mso-height-relative:margin;v-text-anchor:middle" o:gfxdata="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" filled="f" strokecolor="#92d050" strokeweight="2.25pt"/>
             </w:pict>
@@ -4471,7 +4471,7 @@
               </wp:anchor>
             </w:drawing>
           </mc:Choice>
-          <mc:Fallback xmlns:w16se="http://schemas.microsoft.com/office/word/2015/wordml/symex" xmlns:w16="http://schemas.microsoft.com/office/word/2018/wordml" xmlns:w16cid="http://schemas.microsoft.com/office/word/2016/wordml/cid" xmlns:w16cex="http://schemas.microsoft.com/office/word/2018/wordml/cex" xmlns:am3d="http://schemas.microsoft.com/office/drawing/2017/model3d" xmlns:aink="http://schemas.microsoft.com/office/drawing/2016/ink" xmlns:cx8="http://schemas.microsoft.com/office/drawing/2016/5/14/chartex" xmlns:cx7="http://schemas.microsoft.com/office/drawing/2016/5/13/chartex" xmlns:cx6="http://schemas.microsoft.com/office/drawing/2016/5/12/chartex" xmlns:cx5="http://schemas.microsoft.com/office/drawing/2016/5/11/chartex" xmlns:cx4="http://schemas.microsoft.com/office/drawing/2016/5/10/chartex" xmlns:cx3="http://schemas.microsoft.com/office/drawing/2016/5/9/chartex" xmlns:cx2="http://schemas.microsoft.com/office/drawing/2015/10/21/chartex" xmlns:cx1="http://schemas.microsoft.com/office/drawing/2015/9/8/chartex" xmlns:cx="http://schemas.microsoft.com/office/drawing/2014/chartex">
+          <mc:Fallback xmlns:cx="http://schemas.microsoft.com/office/drawing/2014/chartex" xmlns:cx1="http://schemas.microsoft.com/office/drawing/2015/9/8/chartex" xmlns:cx2="http://schemas.microsoft.com/office/drawing/2015/10/21/chartex" xmlns:cx3="http://schemas.microsoft.com/office/drawing/2016/5/9/chartex" xmlns:cx4="http://schemas.microsoft.com/office/drawing/2016/5/10/chartex" xmlns:cx5="http://schemas.microsoft.com/office/drawing/2016/5/11/chartex" xmlns:cx6="http://schemas.microsoft.com/office/drawing/2016/5/12/chartex" xmlns:cx7="http://schemas.microsoft.com/office/drawing/2016/5/13/chartex" xmlns:cx8="http://schemas.microsoft.com/office/drawing/2016/5/14/chartex" xmlns:aink="http://schemas.microsoft.com/office/drawing/2016/ink" xmlns:am3d="http://schemas.microsoft.com/office/drawing/2017/model3d" xmlns:w16cex="http://schemas.microsoft.com/office/word/2018/wordml/cex" xmlns:w16cid="http://schemas.microsoft.com/office/word/2016/wordml/cid" xmlns:w16="http://schemas.microsoft.com/office/word/2018/wordml" xmlns:w16se="http://schemas.microsoft.com/office/word/2015/wordml/symex">
             <w:pict>
               <v:rect w14:anchorId="5CA1B0C5" id="Rectángulo 30" o:spid="_x0000_s1026" style="position:absolute;margin-left:60.45pt;margin-top:168.8pt;width:149.25pt;height:11.25pt;z-index:251667456;visibility:visible;mso-wrap-style:square;mso-width-percent:0;mso-height-percent:0;mso-wrap-distance-left:9pt;mso-wrap-distance-top:0;mso-wrap-distance-right:9pt;mso-wrap-distance-bottom:0;mso-position-horizontal:absolute;mso-position-horizontal-relative:margin;mso-position-vertical:absolute;mso-position-vertical-relative:text;mso-width-percent:0;mso-height-percent:0;mso-width-relative:margin;mso-height-relative:margin;v-text-anchor:middle" o:gfxdata="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" filled="f" strokecolor="#92d050" strokeweight="2.25pt">
                 <w10:wrap anchorx="margin"/>
@@ -4548,7 +4548,7 @@
               </wp:anchor>
             </w:drawing>
           </mc:Choice>
-          <mc:Fallback xmlns:w16se="http://schemas.microsoft.com/office/word/2015/wordml/symex" xmlns:w16="http://schemas.microsoft.com/office/word/2018/wordml" xmlns:w16cid="http://schemas.microsoft.com/office/word/2016/wordml/cid" xmlns:w16cex="http://schemas.microsoft.com/office/word/2018/wordml/cex" xmlns:am3d="http://schemas.microsoft.com/office/drawing/2017/model3d" xmlns:aink="http://schemas.microsoft.com/office/drawing/2016/ink" xmlns:cx8="http://schemas.microsoft.com/office/drawing/2016/5/14/chartex" xmlns:cx7="http://schemas.microsoft.com/office/drawing/2016/5/13/chartex" xmlns:cx6="http://schemas.microsoft.com/office/drawing/2016/5/12/chartex" xmlns:cx5="http://schemas.microsoft.com/office/drawing/2016/5/11/chartex" xmlns:cx4="http://schemas.microsoft.com/office/drawing/2016/5/10/chartex" xmlns:cx3="http://schemas.microsoft.com/office/drawing/2016/5/9/chartex" xmlns:cx2="http://schemas.microsoft.com/office/drawing/2015/10/21/chartex" xmlns:cx1="http://schemas.microsoft.com/office/drawing/2015/9/8/chartex" xmlns:cx="http://schemas.microsoft.com/office/drawing/2014/chartex">
+          <mc:Fallback xmlns:cx="http://schemas.microsoft.com/office/drawing/2014/chartex" xmlns:cx1="http://schemas.microsoft.com/office/drawing/2015/9/8/chartex" xmlns:cx2="http://schemas.microsoft.com/office/drawing/2015/10/21/chartex" xmlns:cx3="http://schemas.microsoft.com/office/drawing/2016/5/9/chartex" xmlns:cx4="http://schemas.microsoft.com/office/drawing/2016/5/10/chartex" xmlns:cx5="http://schemas.microsoft.com/office/drawing/2016/5/11/chartex" xmlns:cx6="http://schemas.microsoft.com/office/drawing/2016/5/12/chartex" xmlns:cx7="http://schemas.microsoft.com/office/drawing/2016/5/13/chartex" xmlns:cx8="http://schemas.microsoft.com/office/drawing/2016/5/14/chartex" xmlns:aink="http://schemas.microsoft.com/office/drawing/2016/ink" xmlns:am3d="http://schemas.microsoft.com/office/drawing/2017/model3d" xmlns:w16cex="http://schemas.microsoft.com/office/word/2018/wordml/cex" xmlns:w16cid="http://schemas.microsoft.com/office/word/2016/wordml/cid" xmlns:w16="http://schemas.microsoft.com/office/word/2018/wordml" xmlns:w16se="http://schemas.microsoft.com/office/word/2015/wordml/symex">
             <w:pict>
               <v:rect w14:anchorId="4A74D5FA" id="Rectángulo 29" o:spid="_x0000_s1026" style="position:absolute;margin-left:0;margin-top:7.55pt;width:87pt;height:21pt;z-index:251665408;visibility:visible;mso-wrap-style:square;mso-wrap-distance-left:9pt;mso-wrap-distance-top:0;mso-wrap-distance-right:9pt;mso-wrap-distance-bottom:0;mso-position-horizontal:left;mso-position-horizontal-relative:margin;mso-position-vertical:absolute;mso-position-vertical-relative:text;v-text-anchor:middle" o:gfxdata="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" filled="f" strokecolor="#92d050" strokeweight="2.25pt">
                 <w10:wrap anchorx="margin"/>
@@ -4917,7 +4917,7 @@
               </wp:anchor>
             </w:drawing>
           </mc:Choice>
-          <mc:Fallback xmlns:w16se="http://schemas.microsoft.com/office/word/2015/wordml/symex" xmlns:w16="http://schemas.microsoft.com/office/word/2018/wordml" xmlns:w16cid="http://schemas.microsoft.com/office/word/2016/wordml/cid" xmlns:w16cex="http://schemas.microsoft.com/office/word/2018/wordml/cex" xmlns:am3d="http://schemas.microsoft.com/office/drawing/2017/model3d" xmlns:aink="http://schemas.microsoft.com/office/drawing/2016/ink" xmlns:cx8="http://schemas.microsoft.com/office/drawing/2016/5/14/chartex" xmlns:cx7="http://schemas.microsoft.com/office/drawing/2016/5/13/chartex" xmlns:cx6="http://schemas.microsoft.com/office/drawing/2016/5/12/chartex" xmlns:cx5="http://schemas.microsoft.com/office/drawing/2016/5/11/chartex" xmlns:cx4="http://schemas.microsoft.com/office/drawing/2016/5/10/chartex" xmlns:cx3="http://schemas.microsoft.com/office/drawing/2016/5/9/chartex" xmlns:cx2="http://schemas.microsoft.com/office/drawing/2015/10/21/chartex" xmlns:cx1="http://schemas.microsoft.com/office/drawing/2015/9/8/chartex" xmlns:cx="http://schemas.microsoft.com/office/drawing/2014/chartex">
+          <mc:Fallback xmlns:cx="http://schemas.microsoft.com/office/drawing/2014/chartex" xmlns:cx1="http://schemas.microsoft.com/office/drawing/2015/9/8/chartex" xmlns:cx2="http://schemas.microsoft.com/office/drawing/2015/10/21/chartex" xmlns:cx3="http://schemas.microsoft.com/office/drawing/2016/5/9/chartex" xmlns:cx4="http://schemas.microsoft.com/office/drawing/2016/5/10/chartex" xmlns:cx5="http://schemas.microsoft.com/office/drawing/2016/5/11/chartex" xmlns:cx6="http://schemas.microsoft.com/office/drawing/2016/5/12/chartex" xmlns:cx7="http://schemas.microsoft.com/office/drawing/2016/5/13/chartex" xmlns:cx8="http://schemas.microsoft.com/office/drawing/2016/5/14/chartex" xmlns:aink="http://schemas.microsoft.com/office/drawing/2016/ink" xmlns:am3d="http://schemas.microsoft.com/office/drawing/2017/model3d" xmlns:w16cex="http://schemas.microsoft.com/office/word/2018/wordml/cex" xmlns:w16cid="http://schemas.microsoft.com/office/word/2016/wordml/cid" xmlns:w16="http://schemas.microsoft.com/office/word/2018/wordml" xmlns:w16se="http://schemas.microsoft.com/office/word/2015/wordml/symex">
             <w:pict>
               <v:rect w14:anchorId="2AF63AFC" id="Rectángulo 1287599200" o:spid="_x0000_s1026" style="position:absolute;margin-left:13.2pt;margin-top:45.2pt;width:100.5pt;height:19.5pt;z-index:251669504;visibility:visible;mso-wrap-style:square;mso-width-percent:0;mso-height-percent:0;mso-wrap-distance-left:9pt;mso-wrap-distance-top:0;mso-wrap-distance-right:9pt;mso-wrap-distance-bottom:0;mso-position-horizontal:absolute;mso-position-horizontal-relative:margin;mso-position-vertical:absolute;mso-position-vertical-relative:text;mso-width-percent:0;mso-height-percent:0;mso-width-relative:margin;mso-height-relative:margin;v-text-anchor:middle" o:gfxdata="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" filled="f" strokecolor="#92d050" strokeweight="2.25pt">
                 <w10:wrap anchorx="margin"/>
@@ -9149,30 +9149,30 @@
           <w:rPr>
             <w:rStyle w:val="Hipervnculo"/>
           </w:rPr>
-          <w:t>https://github.com/MuertosDeH</w:t>
+          <w:t>https://github.com/MuertosDeHambre/TESISEPN/tree/main/Aplicacion%20Movil/App</w:t>
         </w:r>
+      </w:hyperlink>
+    </w:p>
+    <w:p>
+      <w:r>
+        <w:t>Documentación</w:t>
+      </w:r>
+    </w:p>
+    <w:p>
+      <w:hyperlink r:id="rId44" w:history="1">
         <w:r>
           <w:rPr>
             <w:rStyle w:val="Hipervnculo"/>
           </w:rPr>
-          <w:t>a</w:t>
-        </w:r>
-        <w:r>
-          <w:rPr>
-            <w:rStyle w:val="Hipervnculo"/>
-          </w:rPr>
-          <w:t>mbre/TESISEPN/tree/main/Aplicacion%20Movil/App</w:t>
+          <w:t>https://github.com/MuertosDeHambre/TESISEPN/tree/main/Documentacion</w:t>
         </w:r>
       </w:hyperlink>
     </w:p>
     <w:p>
-      <w:r>
-        <w:t>Documentación</w:t>
-      </w:r>
+      <w:bookmarkStart w:id="39" w:name="_GoBack"/>
+      <w:bookmarkEnd w:id="39"/>
     </w:p>
     <w:p>
-      <w:bookmarkStart w:id="39" w:name="_GoBack"/>
-      <w:bookmarkEnd w:id="39"/>
       <w:r>
         <w:t xml:space="preserve"> </w:t>
       </w:r>
@@ -9196,7 +9196,7 @@
     <w:p/>
     <w:p/>
     <w:sectPr>
-      <w:footerReference w:type="default" r:id="rId44"/>
+      <w:footerReference w:type="default" r:id="rId45"/>
       <w:pgSz w:w="11906" w:h="16838"/>
       <w:pgMar w:top="1417" w:right="1701" w:bottom="1417" w:left="1701" w:header="708" w:footer="708" w:gutter="0"/>
       <w:cols w:space="708"/>
@@ -13653,7 +13653,7 @@
 </file>
 
 <file path=customXml/itemProps1.xml><?xml version="1.0" encoding="utf-8"?>
-<ds:datastoreItem xmlns:ds="http://schemas.openxmlformats.org/officeDocument/2006/customXml" ds:itemID="{D0D5E173-DE21-4A46-84A2-EB7391236A75}">
+<ds:datastoreItem xmlns:ds="http://schemas.openxmlformats.org/officeDocument/2006/customXml" ds:itemID="{276C4FFF-B285-42FA-BC85-DDEDB3037264}">
   <ds:schemaRefs>
     <ds:schemaRef ds:uri="http://schemas.openxmlformats.org/officeDocument/2006/bibliography"/>
   </ds:schemaRefs>
